--- a/Pyramid/Pyramid/Reports/Documentation/RptChildInactivity_Documentation.docx
+++ b/Pyramid/Pyramid/Reports/Documentation/RptChildInactivity_Documentation.docx
@@ -337,14 +337,14 @@
       </w:tr>
       <w:tr>
         <w:trPr>
-          <w:trHeight w:val="300"/>
+          <w:trHeight w:val="1023"/>
         </w:trPr>
         <w:tc>
           <w:tcPr>
             <w:tcW w:w="1560" w:type="dxa"/>
             <w:gridSpan w:val="2"/>
             <w:tcBorders>
-              <w:top w:val="single" w:sz="4" w:space="0" w:color="auto"/>
+              <w:bottom w:val="dashed" w:sz="4" w:space="0" w:color="auto"/>
             </w:tcBorders>
             <w:shd w:val="clear" w:color="auto" w:fill="auto"/>
             <w:vAlign w:val="center"/>
@@ -353,8 +353,18 @@
             <w:pPr>
               <w:rPr>
                 <w:rFonts w:ascii="Arial" w:hAnsi="Arial" w:cs="Arial"/>
-              </w:rPr>
-            </w:pPr>
+                <w:i/>
+                <w:color w:val="E20000"/>
+              </w:rPr>
+            </w:pPr>
+            <w:r>
+              <w:rPr>
+                <w:rFonts w:ascii="Arial" w:hAnsi="Arial" w:cs="Arial"/>
+                <w:i/>
+                <w:color w:val="E20000"/>
+              </w:rPr>
+              <w:t>The program specific ID for the child.</w:t>
+            </w:r>
           </w:p>
         </w:tc>
         <w:tc>
@@ -362,7 +372,7 @@
             <w:tcW w:w="1560" w:type="dxa"/>
             <w:gridSpan w:val="2"/>
             <w:tcBorders>
-              <w:top w:val="single" w:sz="4" w:space="0" w:color="auto"/>
+              <w:bottom w:val="dashed" w:sz="4" w:space="0" w:color="auto"/>
             </w:tcBorders>
             <w:shd w:val="clear" w:color="auto" w:fill="auto"/>
             <w:vAlign w:val="center"/>
@@ -371,15 +381,33 @@
             <w:pPr>
               <w:rPr>
                 <w:rFonts w:ascii="Arial" w:hAnsi="Arial" w:cs="Arial"/>
-              </w:rPr>
-            </w:pPr>
+                <w:i/>
+                <w:color w:val="E20000"/>
+              </w:rPr>
+            </w:pPr>
+            <w:r>
+              <w:rPr>
+                <w:rFonts w:ascii="Arial" w:hAnsi="Arial" w:cs="Arial"/>
+                <w:i/>
+                <w:color w:val="E20000"/>
+              </w:rPr>
+              <w:t>The f</w:t>
+            </w:r>
+            <w:r>
+              <w:rPr>
+                <w:rFonts w:ascii="Arial" w:hAnsi="Arial" w:cs="Arial"/>
+                <w:i/>
+                <w:color w:val="E20000"/>
+              </w:rPr>
+              <w:t>irst and last name of the child.</w:t>
+            </w:r>
           </w:p>
         </w:tc>
         <w:tc>
           <w:tcPr>
             <w:tcW w:w="1560" w:type="dxa"/>
             <w:tcBorders>
-              <w:top w:val="single" w:sz="4" w:space="0" w:color="auto"/>
+              <w:bottom w:val="dashed" w:sz="4" w:space="0" w:color="auto"/>
             </w:tcBorders>
             <w:shd w:val="clear" w:color="auto" w:fill="auto"/>
             <w:vAlign w:val="center"/>
@@ -388,8 +416,26 @@
             <w:pPr>
               <w:rPr>
                 <w:rFonts w:ascii="Arial" w:hAnsi="Arial" w:cs="Arial"/>
-              </w:rPr>
-            </w:pPr>
+                <w:i/>
+                <w:color w:val="E20000"/>
+              </w:rPr>
+            </w:pPr>
+            <w:r>
+              <w:rPr>
+                <w:rFonts w:ascii="Arial" w:hAnsi="Arial" w:cs="Arial"/>
+                <w:i/>
+                <w:color w:val="E20000"/>
+              </w:rPr>
+              <w:t>Date of Birth for the</w:t>
+            </w:r>
+            <w:r>
+              <w:rPr>
+                <w:rFonts w:ascii="Arial" w:hAnsi="Arial" w:cs="Arial"/>
+                <w:i/>
+                <w:color w:val="E20000"/>
+              </w:rPr>
+              <w:t xml:space="preserve"> child.</w:t>
+            </w:r>
           </w:p>
         </w:tc>
         <w:tc>
@@ -397,7 +443,7 @@
             <w:tcW w:w="2880" w:type="dxa"/>
             <w:gridSpan w:val="2"/>
             <w:tcBorders>
-              <w:top w:val="single" w:sz="4" w:space="0" w:color="auto"/>
+              <w:bottom w:val="dashed" w:sz="4" w:space="0" w:color="auto"/>
             </w:tcBorders>
             <w:shd w:val="clear" w:color="auto" w:fill="auto"/>
             <w:vAlign w:val="center"/>
@@ -406,15 +452,41 @@
             <w:pPr>
               <w:rPr>
                 <w:rFonts w:ascii="Arial" w:hAnsi="Arial" w:cs="Arial"/>
-              </w:rPr>
-            </w:pPr>
+                <w:i/>
+                <w:color w:val="E20000"/>
+              </w:rPr>
+            </w:pPr>
+            <w:r>
+              <w:rPr>
+                <w:rFonts w:ascii="Arial" w:hAnsi="Arial" w:cs="Arial"/>
+                <w:i/>
+                <w:color w:val="E20000"/>
+              </w:rPr>
+              <w:t>Date</w:t>
+            </w:r>
+            <w:r>
+              <w:rPr>
+                <w:rFonts w:ascii="Arial" w:hAnsi="Arial" w:cs="Arial"/>
+                <w:i/>
+                <w:color w:val="E20000"/>
+              </w:rPr>
+              <w:t xml:space="preserve"> when the child was enrolled</w:t>
+            </w:r>
+            <w:r>
+              <w:rPr>
+                <w:rFonts w:ascii="Arial" w:hAnsi="Arial" w:cs="Arial"/>
+                <w:i/>
+                <w:color w:val="E20000"/>
+              </w:rPr>
+              <w:t>.</w:t>
+            </w:r>
           </w:p>
         </w:tc>
         <w:tc>
           <w:tcPr>
             <w:tcW w:w="2250" w:type="dxa"/>
             <w:tcBorders>
-              <w:top w:val="single" w:sz="4" w:space="0" w:color="auto"/>
+              <w:bottom w:val="dashed" w:sz="4" w:space="0" w:color="auto"/>
             </w:tcBorders>
             <w:shd w:val="clear" w:color="auto" w:fill="auto"/>
             <w:vAlign w:val="center"/>
@@ -423,8 +495,34 @@
             <w:pPr>
               <w:rPr>
                 <w:rFonts w:ascii="Arial" w:hAnsi="Arial" w:cs="Arial"/>
-              </w:rPr>
-            </w:pPr>
+                <w:i/>
+                <w:color w:val="E20000"/>
+              </w:rPr>
+            </w:pPr>
+            <w:r>
+              <w:rPr>
+                <w:rFonts w:ascii="Arial" w:hAnsi="Arial" w:cs="Arial"/>
+                <w:i/>
+                <w:color w:val="E20000"/>
+              </w:rPr>
+              <w:t xml:space="preserve">A text value that shows what </w:t>
+            </w:r>
+            <w:r>
+              <w:rPr>
+                <w:rFonts w:ascii="Arial" w:hAnsi="Arial" w:cs="Arial"/>
+                <w:i/>
+                <w:color w:val="E20000"/>
+              </w:rPr>
+              <w:t>the last activity was</w:t>
+            </w:r>
+            <w:r>
+              <w:rPr>
+                <w:rFonts w:ascii="Arial" w:hAnsi="Arial" w:cs="Arial"/>
+                <w:i/>
+                <w:color w:val="E20000"/>
+              </w:rPr>
+              <w:t>.</w:t>
+            </w:r>
           </w:p>
         </w:tc>
         <w:tc>
@@ -432,7 +530,7 @@
             <w:tcW w:w="3060" w:type="dxa"/>
             <w:gridSpan w:val="2"/>
             <w:tcBorders>
-              <w:top w:val="single" w:sz="4" w:space="0" w:color="auto"/>
+              <w:bottom w:val="dashed" w:sz="4" w:space="0" w:color="auto"/>
             </w:tcBorders>
             <w:shd w:val="clear" w:color="auto" w:fill="auto"/>
             <w:vAlign w:val="center"/>
@@ -441,213 +539,54 @@
             <w:pPr>
               <w:rPr>
                 <w:rFonts w:ascii="Arial" w:hAnsi="Arial" w:cs="Arial"/>
-              </w:rPr>
-            </w:pPr>
+                <w:color w:val="E20000"/>
+              </w:rPr>
+            </w:pPr>
+            <w:r>
+              <w:rPr>
+                <w:rFonts w:ascii="Arial" w:hAnsi="Arial" w:cs="Arial"/>
+                <w:color w:val="E20000"/>
+              </w:rPr>
+              <w:t>Date of when the last activity was performed.</w:t>
+            </w:r>
           </w:p>
         </w:tc>
       </w:tr>
       <w:tr>
         <w:trPr>
-          <w:trHeight w:val="738"/>
+          <w:trHeight w:val="383"/>
         </w:trPr>
         <w:tc>
           <w:tcPr>
-            <w:tcW w:w="1560" w:type="dxa"/>
-            <w:gridSpan w:val="2"/>
-            <w:shd w:val="clear" w:color="auto" w:fill="auto"/>
-            <w:vAlign w:val="center"/>
-          </w:tcPr>
-          <w:p>
-            <w:pPr>
-              <w:rPr>
-                <w:rFonts w:ascii="Arial" w:hAnsi="Arial" w:cs="Arial"/>
-                <w:i/>
-                <w:color w:val="E20000"/>
-              </w:rPr>
-            </w:pPr>
-            <w:r>
-              <w:rPr>
-                <w:rFonts w:ascii="Arial" w:hAnsi="Arial" w:cs="Arial"/>
-                <w:i/>
-                <w:color w:val="E20000"/>
-              </w:rPr>
-              <w:t>The program specific ID for the child.</w:t>
-            </w:r>
-          </w:p>
-        </w:tc>
-        <w:tc>
-          <w:tcPr>
-            <w:tcW w:w="1560" w:type="dxa"/>
-            <w:gridSpan w:val="2"/>
-            <w:shd w:val="clear" w:color="auto" w:fill="auto"/>
-            <w:vAlign w:val="center"/>
-          </w:tcPr>
-          <w:p>
-            <w:pPr>
-              <w:rPr>
-                <w:rFonts w:ascii="Arial" w:hAnsi="Arial" w:cs="Arial"/>
-                <w:i/>
-                <w:color w:val="E20000"/>
-              </w:rPr>
-            </w:pPr>
-            <w:r>
-              <w:rPr>
-                <w:rFonts w:ascii="Arial" w:hAnsi="Arial" w:cs="Arial"/>
-                <w:i/>
-                <w:color w:val="E20000"/>
-              </w:rPr>
-              <w:t>The f</w:t>
-            </w:r>
-            <w:r>
-              <w:rPr>
-                <w:rFonts w:ascii="Arial" w:hAnsi="Arial" w:cs="Arial"/>
-                <w:i/>
-                <w:color w:val="E20000"/>
-              </w:rPr>
-              <w:t>irst and last name of the child.</w:t>
-            </w:r>
-          </w:p>
-        </w:tc>
-        <w:tc>
-          <w:tcPr>
-            <w:tcW w:w="1560" w:type="dxa"/>
-            <w:shd w:val="clear" w:color="auto" w:fill="auto"/>
-            <w:vAlign w:val="center"/>
-          </w:tcPr>
-          <w:p>
-            <w:pPr>
-              <w:rPr>
-                <w:rFonts w:ascii="Arial" w:hAnsi="Arial" w:cs="Arial"/>
-                <w:i/>
-                <w:color w:val="E20000"/>
-              </w:rPr>
-            </w:pPr>
-            <w:r>
-              <w:rPr>
-                <w:rFonts w:ascii="Arial" w:hAnsi="Arial" w:cs="Arial"/>
-                <w:i/>
-                <w:color w:val="E20000"/>
-              </w:rPr>
-              <w:t>Date of Birth for the</w:t>
-            </w:r>
-            <w:r>
-              <w:rPr>
-                <w:rFonts w:ascii="Arial" w:hAnsi="Arial" w:cs="Arial"/>
-                <w:i/>
-                <w:color w:val="E20000"/>
-              </w:rPr>
-              <w:t xml:space="preserve"> child.</w:t>
-            </w:r>
-          </w:p>
-        </w:tc>
-        <w:tc>
-          <w:tcPr>
-            <w:tcW w:w="2880" w:type="dxa"/>
-            <w:gridSpan w:val="2"/>
-            <w:shd w:val="clear" w:color="auto" w:fill="auto"/>
-            <w:vAlign w:val="center"/>
-          </w:tcPr>
-          <w:p>
-            <w:pPr>
-              <w:rPr>
-                <w:rFonts w:ascii="Arial" w:hAnsi="Arial" w:cs="Arial"/>
-                <w:i/>
-                <w:color w:val="E20000"/>
-              </w:rPr>
-            </w:pPr>
-            <w:r>
-              <w:rPr>
-                <w:rFonts w:ascii="Arial" w:hAnsi="Arial" w:cs="Arial"/>
-                <w:i/>
-                <w:color w:val="E20000"/>
-              </w:rPr>
-              <w:t>Date</w:t>
-            </w:r>
-            <w:r>
-              <w:rPr>
-                <w:rFonts w:ascii="Arial" w:hAnsi="Arial" w:cs="Arial"/>
-                <w:i/>
-                <w:color w:val="E20000"/>
-              </w:rPr>
-              <w:t xml:space="preserve"> when the child was enrolled</w:t>
-            </w:r>
-            <w:r>
-              <w:rPr>
-                <w:rFonts w:ascii="Arial" w:hAnsi="Arial" w:cs="Arial"/>
-                <w:i/>
-                <w:color w:val="E20000"/>
-              </w:rPr>
-              <w:t>.</w:t>
-            </w:r>
-          </w:p>
-        </w:tc>
-        <w:tc>
-          <w:tcPr>
-            <w:tcW w:w="2250" w:type="dxa"/>
-            <w:shd w:val="clear" w:color="auto" w:fill="auto"/>
-            <w:vAlign w:val="center"/>
-          </w:tcPr>
-          <w:p>
-            <w:pPr>
-              <w:rPr>
-                <w:rFonts w:ascii="Arial" w:hAnsi="Arial" w:cs="Arial"/>
-                <w:i/>
-                <w:color w:val="E20000"/>
-              </w:rPr>
-            </w:pPr>
-            <w:r>
-              <w:rPr>
-                <w:rFonts w:ascii="Arial" w:hAnsi="Arial" w:cs="Arial"/>
-                <w:i/>
-                <w:color w:val="E20000"/>
-              </w:rPr>
-              <w:t xml:space="preserve">A text value that shows what </w:t>
-            </w:r>
-            <w:r>
-              <w:rPr>
-                <w:rFonts w:ascii="Arial" w:hAnsi="Arial" w:cs="Arial"/>
-                <w:i/>
-                <w:color w:val="E20000"/>
-              </w:rPr>
-              <w:t>the last activity was</w:t>
-            </w:r>
-            <w:r>
-              <w:rPr>
-                <w:rFonts w:ascii="Arial" w:hAnsi="Arial" w:cs="Arial"/>
-                <w:i/>
-                <w:color w:val="E20000"/>
-              </w:rPr>
-              <w:t>.</w:t>
-            </w:r>
-          </w:p>
-        </w:tc>
-        <w:tc>
-          <w:tcPr>
-            <w:tcW w:w="3060" w:type="dxa"/>
-            <w:gridSpan w:val="2"/>
-            <w:shd w:val="clear" w:color="auto" w:fill="auto"/>
-            <w:vAlign w:val="center"/>
-          </w:tcPr>
-          <w:p>
-            <w:pPr>
-              <w:rPr>
-                <w:rFonts w:ascii="Arial" w:hAnsi="Arial" w:cs="Arial"/>
-                <w:color w:val="E20000"/>
-              </w:rPr>
-            </w:pPr>
-            <w:r>
-              <w:rPr>
-                <w:rFonts w:ascii="Arial" w:hAnsi="Arial" w:cs="Arial"/>
-                <w:color w:val="E20000"/>
-              </w:rPr>
-              <w:t>Date of when the last activity was performed.</w:t>
+            <w:tcW w:w="12870" w:type="dxa"/>
+            <w:gridSpan w:val="10"/>
+            <w:tcBorders>
+              <w:top w:val="dashed" w:sz="4" w:space="0" w:color="auto"/>
+            </w:tcBorders>
+            <w:shd w:val="clear" w:color="auto" w:fill="auto"/>
+            <w:vAlign w:val="center"/>
+          </w:tcPr>
+          <w:p>
+            <w:pPr>
+              <w:jc w:val="center"/>
+              <w:rPr>
+                <w:rFonts w:ascii="Arial" w:hAnsi="Arial" w:cs="Arial"/>
+                <w:b/>
+              </w:rPr>
+            </w:pPr>
+            <w:r>
+              <w:rPr>
+                <w:rFonts w:ascii="Arial" w:hAnsi="Arial" w:cs="Arial"/>
+                <w:b/>
+              </w:rPr>
+              <w:t>Criteria Used for this Report</w:t>
             </w:r>
           </w:p>
         </w:tc>
       </w:tr>
       <w:tr>
         <w:trPr>
-          <w:trHeight w:val="602"/>
+          <w:trHeight w:val="357"/>
         </w:trPr>
         <w:tc>
           <w:tcPr>
@@ -663,8 +602,21 @@
             <w:pPr>
               <w:rPr>
                 <w:rFonts w:ascii="Arial" w:hAnsi="Arial" w:cs="Arial"/>
-              </w:rPr>
-            </w:pPr>
+                <w:i/>
+              </w:rPr>
+            </w:pPr>
+            <w:r>
+              <w:rPr>
+                <w:rFonts w:ascii="Arial" w:hAnsi="Arial" w:cs="Arial"/>
+                <w:i/>
+                <w:color w:val="E20000"/>
+                <w:sz w:val="19"/>
+                <w:szCs w:val="19"/>
+              </w:rPr>
+              <w:t>The criteria selected when running this report</w:t>
+            </w:r>
+            <w:bookmarkStart w:id="0" w:name="_GoBack"/>
+            <w:bookmarkEnd w:id="0"/>
           </w:p>
         </w:tc>
       </w:tr>
@@ -691,15 +643,6 @@
                 <w:szCs w:val="19"/>
               </w:rPr>
             </w:pPr>
-            <w:r>
-              <w:rPr>
-                <w:rFonts w:ascii="Arial" w:hAnsi="Arial" w:cs="Arial"/>
-                <w:b/>
-                <w:sz w:val="19"/>
-                <w:szCs w:val="19"/>
-              </w:rPr>
-              <w:t>Criteria:</w:t>
-            </w:r>
           </w:p>
         </w:tc>
         <w:tc>
@@ -720,16 +663,6 @@
                 <w:szCs w:val="19"/>
               </w:rPr>
             </w:pPr>
-            <w:r>
-              <w:rPr>
-                <w:rFonts w:ascii="Arial" w:hAnsi="Arial" w:cs="Arial"/>
-                <w:i/>
-                <w:color w:val="E20000"/>
-                <w:sz w:val="19"/>
-                <w:szCs w:val="19"/>
-              </w:rPr>
-              <w:t>The criteria used while generating this report.</w:t>
-            </w:r>
           </w:p>
         </w:tc>
         <w:tc>
@@ -1179,8 +1112,6 @@
               </w:rPr>
               <w:t>No</w:t>
             </w:r>
-            <w:bookmarkStart w:id="0" w:name="_GoBack"/>
-            <w:bookmarkEnd w:id="0"/>
           </w:p>
         </w:tc>
         <w:tc>
